--- a/Cours PHP.docx
+++ b/Cours PHP.docx
@@ -540,8 +540,6 @@
       <w:r>
         <w:t>mettre la route vers le dossier défini</w:t>
       </w:r>
-      <w:bookmarkStart w:id="0" w:name="_GoBack"/>
-      <w:bookmarkEnd w:id="0"/>
     </w:p>
     <w:p>
       <w:pPr>
@@ -1345,7 +1343,163 @@
     <w:p>
       <w:pPr>
         <w:jc w:val="both"/>
-      </w:pPr>
+        <w:rPr>
+          <w:b/>
+          <w:u w:val="single"/>
+        </w:rPr>
+      </w:pPr>
+      <w:r>
+        <w:rPr>
+          <w:b/>
+          <w:u w:val="single"/>
+        </w:rPr>
+        <w:t>MYSQLI</w:t>
+      </w:r>
+    </w:p>
+    <w:p>
+      <w:pPr>
+        <w:jc w:val="both"/>
+      </w:pPr>
+      <w:r>
+        <w:t>Intérêt de GET : l’appel est indépendant de toute formulaire. Un navigateur fait une requête GET.</w:t>
+      </w:r>
+    </w:p>
+    <w:p>
+      <w:pPr>
+        <w:jc w:val="both"/>
+      </w:pPr>
+      <w:r>
+        <w:t xml:space="preserve">Les constantes sont </w:t>
+      </w:r>
+      <w:r>
+        <w:t>accessibles</w:t>
+      </w:r>
+      <w:r>
+        <w:t xml:space="preserve"> dans tout le script car elles sont définies dans le processing.</w:t>
+      </w:r>
+      <w:r>
+        <w:t xml:space="preserve"> Elles ne prennent de mémoire contrairement aux variables.</w:t>
+      </w:r>
+    </w:p>
+    <w:p>
+      <w:pPr>
+        <w:jc w:val="both"/>
+      </w:pPr>
+      <w:r>
+        <w:t xml:space="preserve">Attaque injection </w:t>
+      </w:r>
+      <w:proofErr w:type="spellStart"/>
+      <w:r>
+        <w:t>sql</w:t>
+      </w:r>
+      <w:proofErr w:type="spellEnd"/>
+      <w:r>
+        <w:t xml:space="preserve"> = XXS</w:t>
+      </w:r>
+    </w:p>
+    <w:p>
+      <w:pPr>
+        <w:jc w:val="both"/>
+      </w:pPr>
+      <w:r>
+        <w:t>Le nom de la fonction pour créer est __</w:t>
+      </w:r>
+      <w:proofErr w:type="spellStart"/>
+      <w:r>
+        <w:t>construct</w:t>
+      </w:r>
+      <w:proofErr w:type="spellEnd"/>
+    </w:p>
+    <w:p>
+      <w:pPr>
+        <w:jc w:val="both"/>
+      </w:pPr>
+      <w:r>
+        <w:t>Avec l’opérateur new c’est la fonction __</w:t>
+      </w:r>
+      <w:proofErr w:type="spellStart"/>
+      <w:r>
+        <w:t>construct</w:t>
+      </w:r>
+      <w:proofErr w:type="spellEnd"/>
+      <w:r>
+        <w:t xml:space="preserve"> qu’on utilise.</w:t>
+      </w:r>
+    </w:p>
+    <w:p>
+      <w:pPr>
+        <w:jc w:val="both"/>
+      </w:pPr>
+      <w:r>
+        <w:t>Le site STIE24X7 pour chercher l’adresse IP</w:t>
+      </w:r>
+    </w:p>
+    <w:p>
+      <w:pPr>
+        <w:jc w:val="both"/>
+      </w:pPr>
+    </w:p>
+    <w:p>
+      <w:pPr>
+        <w:jc w:val="both"/>
+      </w:pPr>
+      <w:r>
+        <w:t xml:space="preserve">L’opérateur </w:t>
+      </w:r>
+      <w:proofErr w:type="spellStart"/>
+      <w:proofErr w:type="gramStart"/>
+      <w:r>
+        <w:t>instantof</w:t>
+      </w:r>
+      <w:proofErr w:type="spellEnd"/>
+      <w:r>
+        <w:t xml:space="preserve">  de</w:t>
+      </w:r>
+      <w:proofErr w:type="gramEnd"/>
+      <w:r>
+        <w:t xml:space="preserve"> la classe de ..</w:t>
+      </w:r>
+    </w:p>
+    <w:p>
+      <w:pPr>
+        <w:jc w:val="both"/>
+      </w:pPr>
+    </w:p>
+    <w:p>
+      <w:pPr>
+        <w:jc w:val="both"/>
+      </w:pPr>
+      <w:proofErr w:type="spellStart"/>
+      <w:r>
+        <w:t>Fetch_assoc</w:t>
+      </w:r>
+      <w:proofErr w:type="spellEnd"/>
+      <w:r>
+        <w:t xml:space="preserve"> = 1 </w:t>
+      </w:r>
+      <w:proofErr w:type="spellStart"/>
+      <w:r>
+        <w:t>element</w:t>
+      </w:r>
+      <w:proofErr w:type="spellEnd"/>
+      <w:r>
+        <w:t xml:space="preserve"> à la fois</w:t>
+      </w:r>
+    </w:p>
+    <w:p>
+      <w:pPr>
+        <w:jc w:val="both"/>
+      </w:pPr>
+      <w:proofErr w:type="spellStart"/>
+      <w:r>
+        <w:t>Fetch_alle</w:t>
+      </w:r>
+      <w:proofErr w:type="spellEnd"/>
+      <w:r>
+        <w:t xml:space="preserve"> = envoie tout.</w:t>
+      </w:r>
+      <w:bookmarkStart w:id="0" w:name="_GoBack"/>
+      <w:bookmarkEnd w:id="0"/>
     </w:p>
     <w:p>
       <w:pPr>

--- a/Cours PHP.docx
+++ b/Cours PHP.docx
@@ -1498,8 +1498,184 @@
       <w:r>
         <w:t xml:space="preserve"> = envoie tout.</w:t>
       </w:r>
+    </w:p>
+    <w:p>
+      <w:pPr>
+        <w:jc w:val="both"/>
+      </w:pPr>
+    </w:p>
+    <w:p>
+      <w:pPr>
+        <w:jc w:val="both"/>
+      </w:pPr>
+      <w:r>
+        <w:t xml:space="preserve">Client PHP </w:t>
+      </w:r>
+      <w:proofErr w:type="spellStart"/>
+      <w:r>
+        <w:t>insomnia</w:t>
+      </w:r>
+      <w:proofErr w:type="spellEnd"/>
+    </w:p>
+    <w:p>
+      <w:pPr>
+        <w:jc w:val="both"/>
+      </w:pPr>
+      <w:r>
+        <w:t xml:space="preserve">Changer de </w:t>
+      </w:r>
+      <w:proofErr w:type="spellStart"/>
+      <w:r>
+        <w:t>fen^ter</w:t>
+      </w:r>
+      <w:proofErr w:type="spellEnd"/>
+      <w:r>
+        <w:t> : ALT TAB</w:t>
+      </w:r>
+    </w:p>
+    <w:p>
+      <w:pPr>
+        <w:jc w:val="both"/>
+      </w:pPr>
+    </w:p>
+    <w:p>
+      <w:pPr>
+        <w:jc w:val="both"/>
+      </w:pPr>
+      <w:r>
+        <w:t xml:space="preserve">Extension correction -&gt; </w:t>
+      </w:r>
+      <w:proofErr w:type="spellStart"/>
+      <w:r>
+        <w:t>error</w:t>
+      </w:r>
+      <w:proofErr w:type="spellEnd"/>
+      <w:r>
+        <w:t xml:space="preserve"> </w:t>
+      </w:r>
+      <w:proofErr w:type="spellStart"/>
+      <w:r>
+        <w:t>lens</w:t>
+      </w:r>
+      <w:proofErr w:type="spellEnd"/>
+    </w:p>
+    <w:p>
+      <w:pPr>
+        <w:jc w:val="both"/>
+      </w:pPr>
+      <w:proofErr w:type="spellStart"/>
+      <w:r>
+        <w:t>Regex</w:t>
+      </w:r>
+      <w:proofErr w:type="spellEnd"/>
+      <w:r>
+        <w:t xml:space="preserve"> -&gt;regex1.1</w:t>
+      </w:r>
+    </w:p>
+    <w:p>
+      <w:pPr>
+        <w:jc w:val="both"/>
+      </w:pPr>
+    </w:p>
+    <w:p>
+      <w:pPr>
+        <w:jc w:val="both"/>
+      </w:pPr>
+      <w:r>
+        <w:t>Type blob pour enregistrer image dans BDD</w:t>
+      </w:r>
+    </w:p>
+    <w:p>
+      <w:pPr>
+        <w:jc w:val="both"/>
+      </w:pPr>
+    </w:p>
+    <w:p>
+      <w:pPr>
+        <w:jc w:val="both"/>
+      </w:pPr>
+      <w:r>
+        <w:rPr>
+          <w:b/>
+          <w:u w:val="single"/>
+        </w:rPr>
+        <w:t>Configuration port SMTP</w:t>
+      </w:r>
+      <w:r>
+        <w:rPr>
+          <w:b/>
+          <w:u w:val="single"/>
+        </w:rPr>
+        <w:t xml:space="preserve"> </w:t>
+      </w:r>
+    </w:p>
+    <w:p>
+      <w:pPr>
+        <w:jc w:val="both"/>
+      </w:pPr>
+      <w:r>
+        <w:t>Pour envoi de mail :</w:t>
+      </w:r>
+    </w:p>
+    <w:p>
+      <w:pPr>
+        <w:jc w:val="both"/>
+      </w:pPr>
+      <w:r>
+        <w:t>Serveur SMTP</w:t>
+      </w:r>
+    </w:p>
+    <w:p>
+      <w:pPr>
+        <w:jc w:val="both"/>
+      </w:pPr>
+      <w:r>
+        <w:lastRenderedPageBreak/>
+        <w:t>Serveur IMAP</w:t>
+      </w:r>
+    </w:p>
+    <w:p>
+      <w:pPr>
+        <w:pStyle w:val="Paragraphedeliste"/>
+        <w:numPr>
+          <w:ilvl w:val="0"/>
+          <w:numId w:val="7"/>
+        </w:numPr>
+        <w:jc w:val="both"/>
+      </w:pPr>
+      <w:r>
+        <w:t>Php.ini</w:t>
+      </w:r>
       <w:bookmarkStart w:id="0" w:name="_GoBack"/>
       <w:bookmarkEnd w:id="0"/>
+    </w:p>
+    <w:p>
+      <w:pPr>
+        <w:pStyle w:val="Paragraphedeliste"/>
+        <w:numPr>
+          <w:ilvl w:val="0"/>
+          <w:numId w:val="7"/>
+        </w:numPr>
+        <w:jc w:val="both"/>
+      </w:pPr>
+      <w:r>
+        <w:t xml:space="preserve">Changer le code </w:t>
+      </w:r>
+      <w:proofErr w:type="spellStart"/>
+      <w:r>
+        <w:t>smtp</w:t>
+      </w:r>
+      <w:proofErr w:type="spellEnd"/>
+    </w:p>
+    <w:p>
+      <w:pPr>
+        <w:jc w:val="both"/>
+      </w:pPr>
+    </w:p>
+    <w:p>
+      <w:pPr>
+        <w:jc w:val="both"/>
+      </w:pPr>
     </w:p>
     <w:p>
       <w:pPr>
@@ -1981,6 +2157,95 @@
     </w:lvl>
   </w:abstractNum>
   <w:abstractNum w:abstractNumId="4" w15:restartNumberingAfterBreak="0">
+    <w:nsid w:val="58E47B88"/>
+    <w:multiLevelType w:val="hybridMultilevel"/>
+    <w:tmpl w:val="CEAC5B80"/>
+    <w:lvl w:ilvl="0" w:tplc="70B8D404">
+      <w:start w:val="1"/>
+      <w:numFmt w:val="decimal"/>
+      <w:lvlText w:val="%1-"/>
+      <w:lvlJc w:val="left"/>
+      <w:pPr>
+        <w:ind w:left="1065" w:hanging="360"/>
+      </w:pPr>
+      <w:rPr>
+        <w:rFonts w:hint="default"/>
+      </w:rPr>
+    </w:lvl>
+    <w:lvl w:ilvl="1" w:tplc="040C0019" w:tentative="1">
+      <w:start w:val="1"/>
+      <w:numFmt w:val="lowerLetter"/>
+      <w:lvlText w:val="%2."/>
+      <w:lvlJc w:val="left"/>
+      <w:pPr>
+        <w:ind w:left="1440" w:hanging="360"/>
+      </w:pPr>
+    </w:lvl>
+    <w:lvl w:ilvl="2" w:tplc="040C001B" w:tentative="1">
+      <w:start w:val="1"/>
+      <w:numFmt w:val="lowerRoman"/>
+      <w:lvlText w:val="%3."/>
+      <w:lvlJc w:val="right"/>
+      <w:pPr>
+        <w:ind w:left="2160" w:hanging="180"/>
+      </w:pPr>
+    </w:lvl>
+    <w:lvl w:ilvl="3" w:tplc="040C000F" w:tentative="1">
+      <w:start w:val="1"/>
+      <w:numFmt w:val="decimal"/>
+      <w:lvlText w:val="%4."/>
+      <w:lvlJc w:val="left"/>
+      <w:pPr>
+        <w:ind w:left="2880" w:hanging="360"/>
+      </w:pPr>
+    </w:lvl>
+    <w:lvl w:ilvl="4" w:tplc="040C0019" w:tentative="1">
+      <w:start w:val="1"/>
+      <w:numFmt w:val="lowerLetter"/>
+      <w:lvlText w:val="%5."/>
+      <w:lvlJc w:val="left"/>
+      <w:pPr>
+        <w:ind w:left="3600" w:hanging="360"/>
+      </w:pPr>
+    </w:lvl>
+    <w:lvl w:ilvl="5" w:tplc="040C001B" w:tentative="1">
+      <w:start w:val="1"/>
+      <w:numFmt w:val="lowerRoman"/>
+      <w:lvlText w:val="%6."/>
+      <w:lvlJc w:val="right"/>
+      <w:pPr>
+        <w:ind w:left="4320" w:hanging="180"/>
+      </w:pPr>
+    </w:lvl>
+    <w:lvl w:ilvl="6" w:tplc="040C000F" w:tentative="1">
+      <w:start w:val="1"/>
+      <w:numFmt w:val="decimal"/>
+      <w:lvlText w:val="%7."/>
+      <w:lvlJc w:val="left"/>
+      <w:pPr>
+        <w:ind w:left="5040" w:hanging="360"/>
+      </w:pPr>
+    </w:lvl>
+    <w:lvl w:ilvl="7" w:tplc="040C0019" w:tentative="1">
+      <w:start w:val="1"/>
+      <w:numFmt w:val="lowerLetter"/>
+      <w:lvlText w:val="%8."/>
+      <w:lvlJc w:val="left"/>
+      <w:pPr>
+        <w:ind w:left="5760" w:hanging="360"/>
+      </w:pPr>
+    </w:lvl>
+    <w:lvl w:ilvl="8" w:tplc="040C001B" w:tentative="1">
+      <w:start w:val="1"/>
+      <w:numFmt w:val="lowerRoman"/>
+      <w:lvlText w:val="%9."/>
+      <w:lvlJc w:val="right"/>
+      <w:pPr>
+        <w:ind w:left="6480" w:hanging="180"/>
+      </w:pPr>
+    </w:lvl>
+  </w:abstractNum>
+  <w:abstractNum w:abstractNumId="5" w15:restartNumberingAfterBreak="0">
     <w:nsid w:val="6F710001"/>
     <w:multiLevelType w:val="hybridMultilevel"/>
     <w:tmpl w:val="214E1818"/>
@@ -2069,7 +2334,7 @@
       </w:pPr>
     </w:lvl>
   </w:abstractNum>
-  <w:abstractNum w:abstractNumId="5" w15:restartNumberingAfterBreak="0">
+  <w:abstractNum w:abstractNumId="6" w15:restartNumberingAfterBreak="0">
     <w:nsid w:val="73CA7021"/>
     <w:multiLevelType w:val="hybridMultilevel"/>
     <w:tmpl w:val="C9D2FA0C"/>
@@ -2189,7 +2454,7 @@
     <w:abstractNumId w:val="1"/>
   </w:num>
   <w:num w:numId="3">
-    <w:abstractNumId w:val="5"/>
+    <w:abstractNumId w:val="6"/>
   </w:num>
   <w:num w:numId="4">
     <w:abstractNumId w:val="3"/>
@@ -2198,6 +2463,9 @@
     <w:abstractNumId w:val="2"/>
   </w:num>
   <w:num w:numId="6">
+    <w:abstractNumId w:val="5"/>
+  </w:num>
+  <w:num w:numId="7">
     <w:abstractNumId w:val="4"/>
   </w:num>
 </w:numbering>
